--- a/public/ReportTemplates/bao_mat_template.docx
+++ b/public/ReportTemplates/bao_mat_template.docx
@@ -287,7 +287,43 @@
           <w:sz w:val="22"/>
           <w:szCs w:val="22"/>
         </w:rPr>
-        <w:t xml:space="preserve"> ty TNHH </w:t>
+        <w:t xml:space="preserve"> ty </w:t>
+      </w:r>
+      <w:proofErr w:type="spellStart"/>
+      <w:r>
+        <w:rPr>
+          <w:rFonts w:asciiTheme="majorHAnsi" w:hAnsiTheme="majorHAnsi" w:cstheme="majorHAnsi"/>
+          <w:sz w:val="22"/>
+          <w:szCs w:val="22"/>
+        </w:rPr>
+        <w:t>Cổ</w:t>
+      </w:r>
+      <w:proofErr w:type="spellEnd"/>
+      <w:r>
+        <w:rPr>
+          <w:rFonts w:asciiTheme="majorHAnsi" w:hAnsiTheme="majorHAnsi" w:cstheme="majorHAnsi"/>
+          <w:sz w:val="22"/>
+          <w:szCs w:val="22"/>
+        </w:rPr>
+        <w:t xml:space="preserve"> </w:t>
+      </w:r>
+      <w:proofErr w:type="spellStart"/>
+      <w:r>
+        <w:rPr>
+          <w:rFonts w:asciiTheme="majorHAnsi" w:hAnsiTheme="majorHAnsi" w:cstheme="majorHAnsi"/>
+          <w:sz w:val="22"/>
+          <w:szCs w:val="22"/>
+        </w:rPr>
+        <w:t>phần</w:t>
+      </w:r>
+      <w:proofErr w:type="spellEnd"/>
+      <w:r>
+        <w:rPr>
+          <w:rFonts w:asciiTheme="majorHAnsi" w:hAnsiTheme="majorHAnsi" w:cstheme="majorHAnsi"/>
+          <w:sz w:val="22"/>
+          <w:szCs w:val="22"/>
+        </w:rPr>
+        <w:t xml:space="preserve"> </w:t>
       </w:r>
       <w:proofErr w:type="spellStart"/>
       <w:r>
@@ -551,6 +587,7 @@
           <w:szCs w:val="22"/>
         </w:rPr>
       </w:pPr>
+      <w:proofErr w:type="spellStart"/>
       <w:r>
         <w:rPr>
           <w:rFonts w:asciiTheme="majorHAnsi" w:hAnsiTheme="majorHAnsi" w:cstheme="majorHAnsi"/>
@@ -558,7 +595,17 @@
           <w:sz w:val="22"/>
           <w:szCs w:val="22"/>
         </w:rPr>
-        <w:t xml:space="preserve">Người </w:t>
+        <w:t>Người</w:t>
+      </w:r>
+      <w:proofErr w:type="spellEnd"/>
+      <w:r>
+        <w:rPr>
+          <w:rFonts w:asciiTheme="majorHAnsi" w:hAnsiTheme="majorHAnsi" w:cstheme="majorHAnsi"/>
+          <w:b/>
+          <w:sz w:val="22"/>
+          <w:szCs w:val="22"/>
+        </w:rPr>
+        <w:t xml:space="preserve"> </w:t>
       </w:r>
       <w:proofErr w:type="spellStart"/>
       <w:r>
@@ -691,7 +738,25 @@
           <w:sz w:val="22"/>
           <w:szCs w:val="22"/>
         </w:rPr>
-        <w:t>CÔNG TY TNHH GIÁO DỤC TIẾN BỘ</w:t>
+        <w:t xml:space="preserve">CÔNG TY </w:t>
+      </w:r>
+      <w:r>
+        <w:rPr>
+          <w:rFonts w:asciiTheme="majorHAnsi" w:hAnsiTheme="majorHAnsi" w:cstheme="majorHAnsi"/>
+          <w:b/>
+          <w:sz w:val="22"/>
+          <w:szCs w:val="22"/>
+        </w:rPr>
+        <w:t>CỔ PHẦN</w:t>
+      </w:r>
+      <w:r>
+        <w:rPr>
+          <w:rFonts w:asciiTheme="majorHAnsi" w:hAnsiTheme="majorHAnsi" w:cstheme="majorHAnsi"/>
+          <w:b/>
+          <w:sz w:val="22"/>
+          <w:szCs w:val="22"/>
+        </w:rPr>
+        <w:t xml:space="preserve"> GIÁO DỤC TIẾN BỘ</w:t>
       </w:r>
     </w:p>
     <w:p>
@@ -989,27 +1054,7 @@
           <w:sz w:val="22"/>
           <w:szCs w:val="22"/>
         </w:rPr>
-        <w:t xml:space="preserve"> </w:t>
-      </w:r>
-      <w:proofErr w:type="spellStart"/>
-      <w:r>
-        <w:rPr>
-          <w:rFonts w:asciiTheme="majorHAnsi" w:hAnsiTheme="majorHAnsi" w:cstheme="majorHAnsi"/>
-          <w:color w:val="000000"/>
-          <w:sz w:val="22"/>
-          <w:szCs w:val="22"/>
-        </w:rPr>
-        <w:t>Hà</w:t>
-      </w:r>
-      <w:proofErr w:type="spellEnd"/>
-      <w:r>
-        <w:rPr>
-          <w:rFonts w:asciiTheme="majorHAnsi" w:hAnsiTheme="majorHAnsi" w:cstheme="majorHAnsi"/>
-          <w:color w:val="000000"/>
-          <w:sz w:val="22"/>
-          <w:szCs w:val="22"/>
-        </w:rPr>
-        <w:t xml:space="preserve"> </w:t>
+        <w:t xml:space="preserve"> Hà </w:t>
       </w:r>
       <w:proofErr w:type="spellStart"/>
       <w:r>
@@ -1201,9 +1246,8 @@
           <w:sz w:val="22"/>
           <w:szCs w:val="22"/>
         </w:rPr>
-        <w:t>STEP UP COMPANY</w:t>
-      </w:r>
-      <w:proofErr w:type="gramStart"/>
+        <w:t>STEP UP COMPANY.,</w:t>
+      </w:r>
       <w:r>
         <w:rPr>
           <w:rFonts w:asciiTheme="majorHAnsi" w:hAnsiTheme="majorHAnsi" w:cstheme="majorHAnsi"/>
@@ -1212,9 +1256,8 @@
           <w:sz w:val="22"/>
           <w:szCs w:val="22"/>
         </w:rPr>
-        <w:t>.,LTD</w:t>
-      </w:r>
-      <w:proofErr w:type="gramEnd"/>
+        <w:t xml:space="preserve"> JSC</w:t>
+      </w:r>
     </w:p>
     <w:p>
       <w:pPr>
@@ -1254,47 +1297,7 @@
           <w:sz w:val="22"/>
           <w:szCs w:val="22"/>
         </w:rPr>
-        <w:t xml:space="preserve"> Dai Lang, Lang </w:t>
-      </w:r>
-      <w:proofErr w:type="spellStart"/>
-      <w:r>
-        <w:rPr>
-          <w:rFonts w:asciiTheme="majorHAnsi" w:hAnsiTheme="majorHAnsi" w:cstheme="majorHAnsi"/>
-          <w:i/>
-          <w:sz w:val="22"/>
-          <w:szCs w:val="22"/>
-        </w:rPr>
-        <w:t>Thuong</w:t>
-      </w:r>
-      <w:proofErr w:type="spellEnd"/>
-      <w:r>
-        <w:rPr>
-          <w:rFonts w:asciiTheme="majorHAnsi" w:hAnsiTheme="majorHAnsi" w:cstheme="majorHAnsi"/>
-          <w:i/>
-          <w:sz w:val="22"/>
-          <w:szCs w:val="22"/>
-        </w:rPr>
-        <w:t xml:space="preserve"> Ward, Dong Da District, Ha </w:t>
-      </w:r>
-      <w:proofErr w:type="spellStart"/>
-      <w:r>
-        <w:rPr>
-          <w:rFonts w:asciiTheme="majorHAnsi" w:hAnsiTheme="majorHAnsi" w:cstheme="majorHAnsi"/>
-          <w:i/>
-          <w:sz w:val="22"/>
-          <w:szCs w:val="22"/>
-        </w:rPr>
-        <w:t>Noi</w:t>
-      </w:r>
-      <w:proofErr w:type="spellEnd"/>
-      <w:r>
-        <w:rPr>
-          <w:rFonts w:asciiTheme="majorHAnsi" w:hAnsiTheme="majorHAnsi" w:cstheme="majorHAnsi"/>
-          <w:i/>
-          <w:sz w:val="22"/>
-          <w:szCs w:val="22"/>
-        </w:rPr>
-        <w:t>.</w:t>
+        <w:t xml:space="preserve"> Dai Lang, Lang Thuong Ward, Dong Da District, Ha Noi.</w:t>
       </w:r>
     </w:p>
     <w:p>
@@ -1336,13 +1339,23 @@
           <w:szCs w:val="22"/>
         </w:rPr>
       </w:pPr>
-      <w:r>
-        <w:rPr>
-          <w:rFonts w:asciiTheme="majorHAnsi" w:hAnsiTheme="majorHAnsi" w:cstheme="majorHAnsi"/>
-          <w:sz w:val="22"/>
-          <w:szCs w:val="22"/>
-        </w:rPr>
-        <w:t xml:space="preserve">Người </w:t>
+      <w:proofErr w:type="spellStart"/>
+      <w:r>
+        <w:rPr>
+          <w:rFonts w:asciiTheme="majorHAnsi" w:hAnsiTheme="majorHAnsi" w:cstheme="majorHAnsi"/>
+          <w:sz w:val="22"/>
+          <w:szCs w:val="22"/>
+        </w:rPr>
+        <w:t>Người</w:t>
+      </w:r>
+      <w:proofErr w:type="spellEnd"/>
+      <w:r>
+        <w:rPr>
+          <w:rFonts w:asciiTheme="majorHAnsi" w:hAnsiTheme="majorHAnsi" w:cstheme="majorHAnsi"/>
+          <w:sz w:val="22"/>
+          <w:szCs w:val="22"/>
+        </w:rPr>
+        <w:t xml:space="preserve"> </w:t>
       </w:r>
       <w:proofErr w:type="spellStart"/>
       <w:r>
@@ -1398,27 +1411,7 @@
           <w:sz w:val="22"/>
           <w:szCs w:val="22"/>
         </w:rPr>
-        <w:t xml:space="preserve"> </w:t>
-      </w:r>
-      <w:proofErr w:type="spellStart"/>
-      <w:r>
-        <w:rPr>
-          <w:rFonts w:asciiTheme="majorHAnsi" w:hAnsiTheme="majorHAnsi" w:cstheme="majorHAnsi"/>
-          <w:b/>
-          <w:sz w:val="22"/>
-          <w:szCs w:val="22"/>
-        </w:rPr>
-        <w:t>Văn</w:t>
-      </w:r>
-      <w:proofErr w:type="spellEnd"/>
-      <w:r>
-        <w:rPr>
-          <w:rFonts w:asciiTheme="majorHAnsi" w:hAnsiTheme="majorHAnsi" w:cstheme="majorHAnsi"/>
-          <w:b/>
-          <w:sz w:val="22"/>
-          <w:szCs w:val="22"/>
-        </w:rPr>
-        <w:t xml:space="preserve"> </w:t>
+        <w:t xml:space="preserve"> Văn </w:t>
       </w:r>
       <w:proofErr w:type="spellStart"/>
       <w:r>
@@ -1578,6 +1571,7 @@
           <w:b/>
         </w:rPr>
       </w:pPr>
+      <w:proofErr w:type="spellStart"/>
       <w:r>
         <w:rPr>
           <w:rFonts w:asciiTheme="majorHAnsi" w:hAnsiTheme="majorHAnsi" w:cstheme="majorHAnsi"/>
@@ -1585,7 +1579,17 @@
           <w:sz w:val="22"/>
           <w:szCs w:val="22"/>
         </w:rPr>
-        <w:t xml:space="preserve">Người </w:t>
+        <w:t>Người</w:t>
+      </w:r>
+      <w:proofErr w:type="spellEnd"/>
+      <w:r>
+        <w:rPr>
+          <w:rFonts w:asciiTheme="majorHAnsi" w:hAnsiTheme="majorHAnsi" w:cstheme="majorHAnsi"/>
+          <w:b/>
+          <w:sz w:val="22"/>
+          <w:szCs w:val="22"/>
+        </w:rPr>
+        <w:t xml:space="preserve"> </w:t>
       </w:r>
       <w:proofErr w:type="spellStart"/>
       <w:r>
@@ -1867,15 +1871,7 @@
           <w:sz w:val="22"/>
           <w:szCs w:val="22"/>
         </w:rPr>
-        <w:t>partport_</w:t>
-      </w:r>
-      <w:r>
-        <w:rPr>
-          <w:rFonts w:asciiTheme="majorHAnsi" w:hAnsiTheme="majorHAnsi" w:cstheme="majorHAnsi"/>
-          <w:sz w:val="22"/>
-          <w:szCs w:val="22"/>
-        </w:rPr>
-        <w:t>create_date</w:t>
+        <w:t>partport_create_date</w:t>
       </w:r>
       <w:proofErr w:type="spellEnd"/>
       <w:r>
@@ -1948,15 +1944,7 @@
           <w:sz w:val="22"/>
           <w:szCs w:val="22"/>
         </w:rPr>
-        <w:t>partport_</w:t>
-      </w:r>
-      <w:r>
-        <w:rPr>
-          <w:rFonts w:asciiTheme="majorHAnsi" w:hAnsiTheme="majorHAnsi" w:cstheme="majorHAnsi"/>
-          <w:sz w:val="22"/>
-          <w:szCs w:val="22"/>
-        </w:rPr>
-        <w:t>address</w:t>
+        <w:t>partport_address</w:t>
       </w:r>
       <w:proofErr w:type="spellEnd"/>
       <w:r>
@@ -2083,31 +2071,7 @@
           <w:sz w:val="22"/>
           <w:szCs w:val="22"/>
         </w:rPr>
-        <w:t>p</w:t>
-      </w:r>
-      <w:r>
-        <w:rPr>
-          <w:rFonts w:asciiTheme="majorHAnsi" w:hAnsiTheme="majorHAnsi" w:cstheme="majorHAnsi"/>
-          <w:sz w:val="22"/>
-          <w:szCs w:val="22"/>
-        </w:rPr>
-        <w:t>ermanent</w:t>
-      </w:r>
-      <w:r>
-        <w:rPr>
-          <w:rFonts w:asciiTheme="majorHAnsi" w:hAnsiTheme="majorHAnsi" w:cstheme="majorHAnsi"/>
-          <w:sz w:val="22"/>
-          <w:szCs w:val="22"/>
-        </w:rPr>
-        <w:t>_</w:t>
-      </w:r>
-      <w:r>
-        <w:rPr>
-          <w:rFonts w:asciiTheme="majorHAnsi" w:hAnsiTheme="majorHAnsi" w:cstheme="majorHAnsi"/>
-          <w:sz w:val="22"/>
-          <w:szCs w:val="22"/>
-        </w:rPr>
-        <w:t>address</w:t>
+        <w:t>permanent_address</w:t>
       </w:r>
       <w:proofErr w:type="spellEnd"/>
       <w:r>
@@ -2902,25 +2866,7 @@
           <w:sz w:val="22"/>
           <w:szCs w:val="22"/>
         </w:rPr>
-        <w:t xml:space="preserve"> “</w:t>
-      </w:r>
-      <w:proofErr w:type="spellStart"/>
-      <w:r>
-        <w:rPr>
-          <w:rFonts w:asciiTheme="majorHAnsi" w:hAnsiTheme="majorHAnsi" w:cstheme="majorHAnsi"/>
-          <w:sz w:val="22"/>
-          <w:szCs w:val="22"/>
-        </w:rPr>
-        <w:t>Thông</w:t>
-      </w:r>
-      <w:proofErr w:type="spellEnd"/>
-      <w:r>
-        <w:rPr>
-          <w:rFonts w:asciiTheme="majorHAnsi" w:hAnsiTheme="majorHAnsi" w:cstheme="majorHAnsi"/>
-          <w:sz w:val="22"/>
-          <w:szCs w:val="22"/>
-        </w:rPr>
-        <w:t xml:space="preserve"> Tin </w:t>
+        <w:t xml:space="preserve"> “Thông Tin </w:t>
       </w:r>
       <w:proofErr w:type="spellStart"/>
       <w:r>
@@ -3478,7 +3424,25 @@
           <w:sz w:val="22"/>
           <w:szCs w:val="22"/>
         </w:rPr>
-        <w:t xml:space="preserve"> ty. Người </w:t>
+        <w:t xml:space="preserve"> ty. </w:t>
+      </w:r>
+      <w:proofErr w:type="spellStart"/>
+      <w:r>
+        <w:rPr>
+          <w:rFonts w:asciiTheme="majorHAnsi" w:hAnsiTheme="majorHAnsi" w:cstheme="majorHAnsi"/>
+          <w:sz w:val="22"/>
+          <w:szCs w:val="22"/>
+        </w:rPr>
+        <w:t>Người</w:t>
+      </w:r>
+      <w:proofErr w:type="spellEnd"/>
+      <w:r>
+        <w:rPr>
+          <w:rFonts w:asciiTheme="majorHAnsi" w:hAnsiTheme="majorHAnsi" w:cstheme="majorHAnsi"/>
+          <w:sz w:val="22"/>
+          <w:szCs w:val="22"/>
+        </w:rPr>
+        <w:t xml:space="preserve"> </w:t>
       </w:r>
       <w:proofErr w:type="spellStart"/>
       <w:r>
@@ -3910,25 +3874,7 @@
           <w:sz w:val="22"/>
           <w:szCs w:val="22"/>
         </w:rPr>
-        <w:t xml:space="preserve"> </w:t>
-      </w:r>
-      <w:proofErr w:type="spellStart"/>
-      <w:r>
-        <w:rPr>
-          <w:rFonts w:asciiTheme="majorHAnsi" w:hAnsiTheme="majorHAnsi" w:cstheme="majorHAnsi"/>
-          <w:sz w:val="22"/>
-          <w:szCs w:val="22"/>
-        </w:rPr>
-        <w:t>Thông</w:t>
-      </w:r>
-      <w:proofErr w:type="spellEnd"/>
-      <w:r>
-        <w:rPr>
-          <w:rFonts w:asciiTheme="majorHAnsi" w:hAnsiTheme="majorHAnsi" w:cstheme="majorHAnsi"/>
-          <w:sz w:val="22"/>
-          <w:szCs w:val="22"/>
-        </w:rPr>
-        <w:t xml:space="preserve"> Tin </w:t>
+        <w:t xml:space="preserve"> Thông Tin </w:t>
       </w:r>
       <w:proofErr w:type="spellStart"/>
       <w:r>
@@ -4396,7 +4342,25 @@
           <w:sz w:val="22"/>
           <w:szCs w:val="22"/>
         </w:rPr>
-        <w:t xml:space="preserve"> Người </w:t>
+        <w:t xml:space="preserve"> </w:t>
+      </w:r>
+      <w:proofErr w:type="spellStart"/>
+      <w:r>
+        <w:rPr>
+          <w:rFonts w:asciiTheme="majorHAnsi" w:hAnsiTheme="majorHAnsi" w:cstheme="majorHAnsi"/>
+          <w:sz w:val="22"/>
+          <w:szCs w:val="22"/>
+        </w:rPr>
+        <w:t>Người</w:t>
+      </w:r>
+      <w:proofErr w:type="spellEnd"/>
+      <w:r>
+        <w:rPr>
+          <w:rFonts w:asciiTheme="majorHAnsi" w:hAnsiTheme="majorHAnsi" w:cstheme="majorHAnsi"/>
+          <w:sz w:val="22"/>
+          <w:szCs w:val="22"/>
+        </w:rPr>
+        <w:t xml:space="preserve"> </w:t>
       </w:r>
       <w:proofErr w:type="spellStart"/>
       <w:r>
@@ -4918,25 +4882,7 @@
           <w:sz w:val="22"/>
           <w:szCs w:val="22"/>
         </w:rPr>
-        <w:t xml:space="preserve"> </w:t>
-      </w:r>
-      <w:proofErr w:type="spellStart"/>
-      <w:r>
-        <w:rPr>
-          <w:rFonts w:asciiTheme="majorHAnsi" w:hAnsiTheme="majorHAnsi" w:cstheme="majorHAnsi"/>
-          <w:sz w:val="22"/>
-          <w:szCs w:val="22"/>
-        </w:rPr>
-        <w:t>Thông</w:t>
-      </w:r>
-      <w:proofErr w:type="spellEnd"/>
-      <w:r>
-        <w:rPr>
-          <w:rFonts w:asciiTheme="majorHAnsi" w:hAnsiTheme="majorHAnsi" w:cstheme="majorHAnsi"/>
-          <w:sz w:val="22"/>
-          <w:szCs w:val="22"/>
-        </w:rPr>
-        <w:t xml:space="preserve"> Tin </w:t>
+        <w:t xml:space="preserve"> Thông Tin </w:t>
       </w:r>
       <w:proofErr w:type="spellStart"/>
       <w:r>
@@ -5206,7 +5152,25 @@
           <w:sz w:val="22"/>
           <w:szCs w:val="22"/>
         </w:rPr>
-        <w:t xml:space="preserve"> Người </w:t>
+        <w:t xml:space="preserve"> </w:t>
+      </w:r>
+      <w:proofErr w:type="spellStart"/>
+      <w:r>
+        <w:rPr>
+          <w:rFonts w:asciiTheme="majorHAnsi" w:hAnsiTheme="majorHAnsi" w:cstheme="majorHAnsi"/>
+          <w:sz w:val="22"/>
+          <w:szCs w:val="22"/>
+        </w:rPr>
+        <w:t>Người</w:t>
+      </w:r>
+      <w:proofErr w:type="spellEnd"/>
+      <w:r>
+        <w:rPr>
+          <w:rFonts w:asciiTheme="majorHAnsi" w:hAnsiTheme="majorHAnsi" w:cstheme="majorHAnsi"/>
+          <w:sz w:val="22"/>
+          <w:szCs w:val="22"/>
+        </w:rPr>
+        <w:t xml:space="preserve"> </w:t>
       </w:r>
       <w:proofErr w:type="spellStart"/>
       <w:r>
@@ -5710,25 +5674,7 @@
           <w:sz w:val="22"/>
           <w:szCs w:val="22"/>
         </w:rPr>
-        <w:t xml:space="preserve"> </w:t>
-      </w:r>
-      <w:proofErr w:type="spellStart"/>
-      <w:r>
-        <w:rPr>
-          <w:rFonts w:asciiTheme="majorHAnsi" w:hAnsiTheme="majorHAnsi" w:cstheme="majorHAnsi"/>
-          <w:sz w:val="22"/>
-          <w:szCs w:val="22"/>
-        </w:rPr>
-        <w:t>Thông</w:t>
-      </w:r>
-      <w:proofErr w:type="spellEnd"/>
-      <w:r>
-        <w:rPr>
-          <w:rFonts w:asciiTheme="majorHAnsi" w:hAnsiTheme="majorHAnsi" w:cstheme="majorHAnsi"/>
-          <w:sz w:val="22"/>
-          <w:szCs w:val="22"/>
-        </w:rPr>
-        <w:t xml:space="preserve"> Tin </w:t>
+        <w:t xml:space="preserve"> Thông Tin </w:t>
       </w:r>
       <w:proofErr w:type="spellStart"/>
       <w:r>
@@ -5854,7 +5800,25 @@
           <w:sz w:val="22"/>
           <w:szCs w:val="22"/>
         </w:rPr>
-        <w:t xml:space="preserve"> Người </w:t>
+        <w:t xml:space="preserve"> </w:t>
+      </w:r>
+      <w:proofErr w:type="spellStart"/>
+      <w:r>
+        <w:rPr>
+          <w:rFonts w:asciiTheme="majorHAnsi" w:hAnsiTheme="majorHAnsi" w:cstheme="majorHAnsi"/>
+          <w:sz w:val="22"/>
+          <w:szCs w:val="22"/>
+        </w:rPr>
+        <w:t>Người</w:t>
+      </w:r>
+      <w:proofErr w:type="spellEnd"/>
+      <w:r>
+        <w:rPr>
+          <w:rFonts w:asciiTheme="majorHAnsi" w:hAnsiTheme="majorHAnsi" w:cstheme="majorHAnsi"/>
+          <w:sz w:val="22"/>
+          <w:szCs w:val="22"/>
+        </w:rPr>
+        <w:t xml:space="preserve"> </w:t>
       </w:r>
       <w:proofErr w:type="spellStart"/>
       <w:r>
@@ -6324,7 +6288,25 @@
           <w:sz w:val="22"/>
           <w:szCs w:val="22"/>
         </w:rPr>
-        <w:t xml:space="preserve"> Người </w:t>
+        <w:t xml:space="preserve"> </w:t>
+      </w:r>
+      <w:proofErr w:type="spellStart"/>
+      <w:r>
+        <w:rPr>
+          <w:rFonts w:asciiTheme="majorHAnsi" w:hAnsiTheme="majorHAnsi" w:cstheme="majorHAnsi"/>
+          <w:sz w:val="22"/>
+          <w:szCs w:val="22"/>
+        </w:rPr>
+        <w:t>Người</w:t>
+      </w:r>
+      <w:proofErr w:type="spellEnd"/>
+      <w:r>
+        <w:rPr>
+          <w:rFonts w:asciiTheme="majorHAnsi" w:hAnsiTheme="majorHAnsi" w:cstheme="majorHAnsi"/>
+          <w:sz w:val="22"/>
+          <w:szCs w:val="22"/>
+        </w:rPr>
+        <w:t xml:space="preserve"> </w:t>
       </w:r>
       <w:proofErr w:type="spellStart"/>
       <w:r>
@@ -6414,25 +6396,7 @@
           <w:sz w:val="22"/>
           <w:szCs w:val="22"/>
         </w:rPr>
-        <w:t xml:space="preserve"> </w:t>
-      </w:r>
-      <w:proofErr w:type="spellStart"/>
-      <w:r>
-        <w:rPr>
-          <w:rFonts w:asciiTheme="majorHAnsi" w:hAnsiTheme="majorHAnsi" w:cstheme="majorHAnsi"/>
-          <w:sz w:val="22"/>
-          <w:szCs w:val="22"/>
-        </w:rPr>
-        <w:t>Thông</w:t>
-      </w:r>
-      <w:proofErr w:type="spellEnd"/>
-      <w:r>
-        <w:rPr>
-          <w:rFonts w:asciiTheme="majorHAnsi" w:hAnsiTheme="majorHAnsi" w:cstheme="majorHAnsi"/>
-          <w:sz w:val="22"/>
-          <w:szCs w:val="22"/>
-        </w:rPr>
-        <w:t xml:space="preserve"> Tin </w:t>
+        <w:t xml:space="preserve"> Thông Tin </w:t>
       </w:r>
       <w:proofErr w:type="spellStart"/>
       <w:r>
@@ -8225,29 +8189,7 @@
           <w:sz w:val="22"/>
           <w:szCs w:val="22"/>
         </w:rPr>
-        <w:t>“</w:t>
-      </w:r>
-      <w:proofErr w:type="spellStart"/>
-      <w:r>
-        <w:rPr>
-          <w:rFonts w:asciiTheme="majorHAnsi" w:hAnsiTheme="majorHAnsi" w:cstheme="majorHAnsi"/>
-          <w:b/>
-          <w:color w:val="000000"/>
-          <w:sz w:val="22"/>
-          <w:szCs w:val="22"/>
-        </w:rPr>
-        <w:t>Thông</w:t>
-      </w:r>
-      <w:proofErr w:type="spellEnd"/>
-      <w:r>
-        <w:rPr>
-          <w:rFonts w:asciiTheme="majorHAnsi" w:hAnsiTheme="majorHAnsi" w:cstheme="majorHAnsi"/>
-          <w:b/>
-          <w:color w:val="000000"/>
-          <w:sz w:val="22"/>
-          <w:szCs w:val="22"/>
-        </w:rPr>
-        <w:t xml:space="preserve"> tin </w:t>
+        <w:t xml:space="preserve">“Thông tin </w:t>
       </w:r>
       <w:proofErr w:type="spellStart"/>
       <w:r>
@@ -12249,23 +12191,13 @@
         </w:rPr>
         <w:tab/>
       </w:r>
-      <w:proofErr w:type="spellStart"/>
-      <w:r>
-        <w:rPr>
-          <w:rFonts w:asciiTheme="majorHAnsi" w:hAnsiTheme="majorHAnsi" w:cstheme="majorHAnsi"/>
-          <w:sz w:val="22"/>
-          <w:szCs w:val="22"/>
-        </w:rPr>
-        <w:t>Thông</w:t>
-      </w:r>
-      <w:proofErr w:type="spellEnd"/>
-      <w:r>
-        <w:rPr>
-          <w:rFonts w:asciiTheme="majorHAnsi" w:hAnsiTheme="majorHAnsi" w:cstheme="majorHAnsi"/>
-          <w:sz w:val="22"/>
-          <w:szCs w:val="22"/>
-        </w:rPr>
-        <w:t xml:space="preserve"> tin marketing bao </w:t>
+      <w:r>
+        <w:rPr>
+          <w:rFonts w:asciiTheme="majorHAnsi" w:hAnsiTheme="majorHAnsi" w:cstheme="majorHAnsi"/>
+          <w:sz w:val="22"/>
+          <w:szCs w:val="22"/>
+        </w:rPr>
+        <w:t xml:space="preserve">Thông tin marketing bao </w:t>
       </w:r>
       <w:proofErr w:type="spellStart"/>
       <w:r>
@@ -12769,25 +12701,7 @@
           <w:sz w:val="22"/>
           <w:szCs w:val="22"/>
         </w:rPr>
-        <w:t xml:space="preserve">; </w:t>
-      </w:r>
-      <w:proofErr w:type="spellStart"/>
-      <w:r>
-        <w:rPr>
-          <w:rFonts w:asciiTheme="majorHAnsi" w:hAnsiTheme="majorHAnsi" w:cstheme="majorHAnsi"/>
-          <w:sz w:val="22"/>
-          <w:szCs w:val="22"/>
-        </w:rPr>
-        <w:t>Thông</w:t>
-      </w:r>
-      <w:proofErr w:type="spellEnd"/>
-      <w:r>
-        <w:rPr>
-          <w:rFonts w:asciiTheme="majorHAnsi" w:hAnsiTheme="majorHAnsi" w:cstheme="majorHAnsi"/>
-          <w:sz w:val="22"/>
-          <w:szCs w:val="22"/>
-        </w:rPr>
-        <w:t xml:space="preserve"> tin </w:t>
+        <w:t xml:space="preserve">; Thông tin </w:t>
       </w:r>
       <w:proofErr w:type="spellStart"/>
       <w:r>
@@ -12993,23 +12907,13 @@
         </w:rPr>
         <w:tab/>
       </w:r>
-      <w:proofErr w:type="spellStart"/>
-      <w:r>
-        <w:rPr>
-          <w:rFonts w:asciiTheme="majorHAnsi" w:hAnsiTheme="majorHAnsi" w:cstheme="majorHAnsi"/>
-          <w:sz w:val="22"/>
-          <w:szCs w:val="22"/>
-        </w:rPr>
-        <w:t>Thông</w:t>
-      </w:r>
-      <w:proofErr w:type="spellEnd"/>
-      <w:r>
-        <w:rPr>
-          <w:rFonts w:asciiTheme="majorHAnsi" w:hAnsiTheme="majorHAnsi" w:cstheme="majorHAnsi"/>
-          <w:sz w:val="22"/>
-          <w:szCs w:val="22"/>
-        </w:rPr>
-        <w:t xml:space="preserve"> tin </w:t>
+      <w:r>
+        <w:rPr>
+          <w:rFonts w:asciiTheme="majorHAnsi" w:hAnsiTheme="majorHAnsi" w:cstheme="majorHAnsi"/>
+          <w:sz w:val="22"/>
+          <w:szCs w:val="22"/>
+        </w:rPr>
+        <w:t xml:space="preserve">Thông tin </w:t>
       </w:r>
       <w:proofErr w:type="spellStart"/>
       <w:r>
@@ -13886,24 +13790,7 @@
           <w:szCs w:val="22"/>
         </w:rPr>
         <w:tab/>
-      </w:r>
-      <w:proofErr w:type="spellStart"/>
-      <w:r>
-        <w:rPr>
-          <w:rFonts w:asciiTheme="majorHAnsi" w:hAnsiTheme="majorHAnsi" w:cstheme="majorHAnsi"/>
-          <w:sz w:val="22"/>
-          <w:szCs w:val="22"/>
-        </w:rPr>
-        <w:t>Thông</w:t>
-      </w:r>
-      <w:proofErr w:type="spellEnd"/>
-      <w:r>
-        <w:rPr>
-          <w:rFonts w:asciiTheme="majorHAnsi" w:hAnsiTheme="majorHAnsi" w:cstheme="majorHAnsi"/>
-          <w:sz w:val="22"/>
-          <w:szCs w:val="22"/>
-        </w:rPr>
-        <w:t xml:space="preserve"> tin </w:t>
+        <w:t xml:space="preserve">Thông tin </w:t>
       </w:r>
       <w:proofErr w:type="spellStart"/>
       <w:r>
@@ -14185,24 +14072,7 @@
           <w:szCs w:val="22"/>
         </w:rPr>
         <w:tab/>
-      </w:r>
-      <w:proofErr w:type="spellStart"/>
-      <w:r>
-        <w:rPr>
-          <w:rFonts w:asciiTheme="majorHAnsi" w:hAnsiTheme="majorHAnsi" w:cstheme="majorHAnsi"/>
-          <w:sz w:val="22"/>
-          <w:szCs w:val="22"/>
-        </w:rPr>
-        <w:t>Thông</w:t>
-      </w:r>
-      <w:proofErr w:type="spellEnd"/>
-      <w:r>
-        <w:rPr>
-          <w:rFonts w:asciiTheme="majorHAnsi" w:hAnsiTheme="majorHAnsi" w:cstheme="majorHAnsi"/>
-          <w:sz w:val="22"/>
-          <w:szCs w:val="22"/>
-        </w:rPr>
-        <w:t xml:space="preserve"> tin </w:t>
+        <w:t xml:space="preserve">Thông tin </w:t>
       </w:r>
       <w:proofErr w:type="spellStart"/>
       <w:r>
@@ -14884,26 +14754,7 @@
           <w:szCs w:val="22"/>
         </w:rPr>
         <w:tab/>
-      </w:r>
-      <w:proofErr w:type="spellStart"/>
-      <w:r>
-        <w:rPr>
-          <w:rFonts w:asciiTheme="majorHAnsi" w:hAnsiTheme="majorHAnsi" w:cstheme="majorHAnsi"/>
-          <w:color w:val="000000"/>
-          <w:sz w:val="22"/>
-          <w:szCs w:val="22"/>
-        </w:rPr>
-        <w:t>Thông</w:t>
-      </w:r>
-      <w:proofErr w:type="spellEnd"/>
-      <w:r>
-        <w:rPr>
-          <w:rFonts w:asciiTheme="majorHAnsi" w:hAnsiTheme="majorHAnsi" w:cstheme="majorHAnsi"/>
-          <w:color w:val="000000"/>
-          <w:sz w:val="22"/>
-          <w:szCs w:val="22"/>
-        </w:rPr>
-        <w:t xml:space="preserve"> Tin </w:t>
+        <w:t xml:space="preserve">Thông Tin </w:t>
       </w:r>
       <w:proofErr w:type="spellStart"/>
       <w:r>
@@ -15203,7 +15054,27 @@
           <w:sz w:val="22"/>
           <w:szCs w:val="22"/>
         </w:rPr>
-        <w:t xml:space="preserve"> người </w:t>
+        <w:t xml:space="preserve"> </w:t>
+      </w:r>
+      <w:proofErr w:type="spellStart"/>
+      <w:r>
+        <w:rPr>
+          <w:rFonts w:asciiTheme="majorHAnsi" w:hAnsiTheme="majorHAnsi" w:cstheme="majorHAnsi"/>
+          <w:color w:val="000000"/>
+          <w:sz w:val="22"/>
+          <w:szCs w:val="22"/>
+        </w:rPr>
+        <w:t>người</w:t>
+      </w:r>
+      <w:proofErr w:type="spellEnd"/>
+      <w:r>
+        <w:rPr>
+          <w:rFonts w:asciiTheme="majorHAnsi" w:hAnsiTheme="majorHAnsi" w:cstheme="majorHAnsi"/>
+          <w:color w:val="000000"/>
+          <w:sz w:val="22"/>
+          <w:szCs w:val="22"/>
+        </w:rPr>
+        <w:t xml:space="preserve"> </w:t>
       </w:r>
       <w:proofErr w:type="spellStart"/>
       <w:r>
@@ -16283,7 +16154,27 @@
           <w:sz w:val="22"/>
           <w:szCs w:val="22"/>
         </w:rPr>
-        <w:t xml:space="preserve"> Người </w:t>
+        <w:t xml:space="preserve"> </w:t>
+      </w:r>
+      <w:proofErr w:type="spellStart"/>
+      <w:r>
+        <w:rPr>
+          <w:rFonts w:asciiTheme="majorHAnsi" w:hAnsiTheme="majorHAnsi" w:cstheme="majorHAnsi"/>
+          <w:color w:val="000000"/>
+          <w:sz w:val="22"/>
+          <w:szCs w:val="22"/>
+        </w:rPr>
+        <w:t>Người</w:t>
+      </w:r>
+      <w:proofErr w:type="spellEnd"/>
+      <w:r>
+        <w:rPr>
+          <w:rFonts w:asciiTheme="majorHAnsi" w:hAnsiTheme="majorHAnsi" w:cstheme="majorHAnsi"/>
+          <w:color w:val="000000"/>
+          <w:sz w:val="22"/>
+          <w:szCs w:val="22"/>
+        </w:rPr>
+        <w:t xml:space="preserve"> </w:t>
       </w:r>
       <w:proofErr w:type="spellStart"/>
       <w:r>
@@ -17050,14 +16941,25 @@
           <w:szCs w:val="22"/>
         </w:rPr>
       </w:pPr>
-      <w:r>
-        <w:rPr>
-          <w:rFonts w:asciiTheme="majorHAnsi" w:hAnsiTheme="majorHAnsi" w:cstheme="majorHAnsi"/>
-          <w:color w:val="000000"/>
-          <w:sz w:val="22"/>
-          <w:szCs w:val="22"/>
-        </w:rPr>
-        <w:t xml:space="preserve">Người </w:t>
+      <w:proofErr w:type="spellStart"/>
+      <w:r>
+        <w:rPr>
+          <w:rFonts w:asciiTheme="majorHAnsi" w:hAnsiTheme="majorHAnsi" w:cstheme="majorHAnsi"/>
+          <w:color w:val="000000"/>
+          <w:sz w:val="22"/>
+          <w:szCs w:val="22"/>
+        </w:rPr>
+        <w:t>Người</w:t>
+      </w:r>
+      <w:proofErr w:type="spellEnd"/>
+      <w:r>
+        <w:rPr>
+          <w:rFonts w:asciiTheme="majorHAnsi" w:hAnsiTheme="majorHAnsi" w:cstheme="majorHAnsi"/>
+          <w:color w:val="000000"/>
+          <w:sz w:val="22"/>
+          <w:szCs w:val="22"/>
+        </w:rPr>
+        <w:t xml:space="preserve"> </w:t>
       </w:r>
       <w:proofErr w:type="spellStart"/>
       <w:r>
@@ -17751,14 +17653,25 @@
           <w:szCs w:val="22"/>
         </w:rPr>
       </w:pPr>
-      <w:r>
-        <w:rPr>
-          <w:rFonts w:asciiTheme="majorHAnsi" w:hAnsiTheme="majorHAnsi" w:cstheme="majorHAnsi"/>
-          <w:color w:val="000000"/>
-          <w:sz w:val="22"/>
-          <w:szCs w:val="22"/>
-        </w:rPr>
-        <w:t xml:space="preserve">Người </w:t>
+      <w:proofErr w:type="spellStart"/>
+      <w:r>
+        <w:rPr>
+          <w:rFonts w:asciiTheme="majorHAnsi" w:hAnsiTheme="majorHAnsi" w:cstheme="majorHAnsi"/>
+          <w:color w:val="000000"/>
+          <w:sz w:val="22"/>
+          <w:szCs w:val="22"/>
+        </w:rPr>
+        <w:t>Người</w:t>
+      </w:r>
+      <w:proofErr w:type="spellEnd"/>
+      <w:r>
+        <w:rPr>
+          <w:rFonts w:asciiTheme="majorHAnsi" w:hAnsiTheme="majorHAnsi" w:cstheme="majorHAnsi"/>
+          <w:color w:val="000000"/>
+          <w:sz w:val="22"/>
+          <w:szCs w:val="22"/>
+        </w:rPr>
+        <w:t xml:space="preserve"> </w:t>
       </w:r>
       <w:proofErr w:type="spellStart"/>
       <w:r>
@@ -18552,6 +18465,7 @@
           <w:szCs w:val="22"/>
         </w:rPr>
       </w:pPr>
+      <w:proofErr w:type="spellStart"/>
       <w:r>
         <w:rPr>
           <w:rFonts w:asciiTheme="majorHAnsi" w:hAnsiTheme="majorHAnsi" w:cstheme="majorHAnsi"/>
@@ -18560,7 +18474,17 @@
           <w:szCs w:val="22"/>
         </w:rPr>
         <w:lastRenderedPageBreak/>
-        <w:t xml:space="preserve">Người </w:t>
+        <w:t>Người</w:t>
+      </w:r>
+      <w:proofErr w:type="spellEnd"/>
+      <w:r>
+        <w:rPr>
+          <w:rFonts w:asciiTheme="majorHAnsi" w:hAnsiTheme="majorHAnsi" w:cstheme="majorHAnsi"/>
+          <w:color w:val="000000"/>
+          <w:sz w:val="22"/>
+          <w:szCs w:val="22"/>
+        </w:rPr>
+        <w:t xml:space="preserve"> </w:t>
       </w:r>
       <w:proofErr w:type="spellStart"/>
       <w:r>
@@ -19160,7 +19084,25 @@
           <w:sz w:val="22"/>
           <w:szCs w:val="22"/>
         </w:rPr>
-        <w:t xml:space="preserve"> người </w:t>
+        <w:t xml:space="preserve"> </w:t>
+      </w:r>
+      <w:proofErr w:type="spellStart"/>
+      <w:r>
+        <w:rPr>
+          <w:rFonts w:asciiTheme="majorHAnsi" w:hAnsiTheme="majorHAnsi" w:cstheme="majorHAnsi"/>
+          <w:sz w:val="22"/>
+          <w:szCs w:val="22"/>
+        </w:rPr>
+        <w:t>người</w:t>
+      </w:r>
+      <w:proofErr w:type="spellEnd"/>
+      <w:r>
+        <w:rPr>
+          <w:rFonts w:asciiTheme="majorHAnsi" w:hAnsiTheme="majorHAnsi" w:cstheme="majorHAnsi"/>
+          <w:sz w:val="22"/>
+          <w:szCs w:val="22"/>
+        </w:rPr>
+        <w:t xml:space="preserve"> </w:t>
       </w:r>
       <w:proofErr w:type="spellStart"/>
       <w:r>
@@ -19313,14 +19255,25 @@
           <w:szCs w:val="22"/>
         </w:rPr>
       </w:pPr>
-      <w:r>
-        <w:rPr>
-          <w:rFonts w:asciiTheme="majorHAnsi" w:hAnsiTheme="majorHAnsi" w:cstheme="majorHAnsi"/>
-          <w:color w:val="000000"/>
-          <w:sz w:val="22"/>
-          <w:szCs w:val="22"/>
-        </w:rPr>
-        <w:t xml:space="preserve">Người </w:t>
+      <w:proofErr w:type="spellStart"/>
+      <w:r>
+        <w:rPr>
+          <w:rFonts w:asciiTheme="majorHAnsi" w:hAnsiTheme="majorHAnsi" w:cstheme="majorHAnsi"/>
+          <w:color w:val="000000"/>
+          <w:sz w:val="22"/>
+          <w:szCs w:val="22"/>
+        </w:rPr>
+        <w:t>Người</w:t>
+      </w:r>
+      <w:proofErr w:type="spellEnd"/>
+      <w:r>
+        <w:rPr>
+          <w:rFonts w:asciiTheme="majorHAnsi" w:hAnsiTheme="majorHAnsi" w:cstheme="majorHAnsi"/>
+          <w:color w:val="000000"/>
+          <w:sz w:val="22"/>
+          <w:szCs w:val="22"/>
+        </w:rPr>
+        <w:t xml:space="preserve"> </w:t>
       </w:r>
       <w:proofErr w:type="spellStart"/>
       <w:r>
@@ -20017,7 +19970,27 @@
           <w:sz w:val="22"/>
           <w:szCs w:val="22"/>
         </w:rPr>
-        <w:t xml:space="preserve"> người </w:t>
+        <w:t xml:space="preserve"> </w:t>
+      </w:r>
+      <w:proofErr w:type="spellStart"/>
+      <w:r>
+        <w:rPr>
+          <w:rFonts w:asciiTheme="majorHAnsi" w:hAnsiTheme="majorHAnsi" w:cstheme="majorHAnsi"/>
+          <w:color w:val="000000"/>
+          <w:sz w:val="22"/>
+          <w:szCs w:val="22"/>
+        </w:rPr>
+        <w:t>người</w:t>
+      </w:r>
+      <w:proofErr w:type="spellEnd"/>
+      <w:r>
+        <w:rPr>
+          <w:rFonts w:asciiTheme="majorHAnsi" w:hAnsiTheme="majorHAnsi" w:cstheme="majorHAnsi"/>
+          <w:color w:val="000000"/>
+          <w:sz w:val="22"/>
+          <w:szCs w:val="22"/>
+        </w:rPr>
+        <w:t xml:space="preserve"> </w:t>
       </w:r>
       <w:proofErr w:type="spellStart"/>
       <w:r>
@@ -20202,14 +20175,25 @@
           <w:szCs w:val="22"/>
         </w:rPr>
       </w:pPr>
-      <w:r>
-        <w:rPr>
-          <w:rFonts w:asciiTheme="majorHAnsi" w:hAnsiTheme="majorHAnsi" w:cstheme="majorHAnsi"/>
-          <w:color w:val="000000"/>
-          <w:sz w:val="22"/>
-          <w:szCs w:val="22"/>
-        </w:rPr>
-        <w:t xml:space="preserve">Người </w:t>
+      <w:proofErr w:type="spellStart"/>
+      <w:r>
+        <w:rPr>
+          <w:rFonts w:asciiTheme="majorHAnsi" w:hAnsiTheme="majorHAnsi" w:cstheme="majorHAnsi"/>
+          <w:color w:val="000000"/>
+          <w:sz w:val="22"/>
+          <w:szCs w:val="22"/>
+        </w:rPr>
+        <w:t>Người</w:t>
+      </w:r>
+      <w:proofErr w:type="spellEnd"/>
+      <w:r>
+        <w:rPr>
+          <w:rFonts w:asciiTheme="majorHAnsi" w:hAnsiTheme="majorHAnsi" w:cstheme="majorHAnsi"/>
+          <w:color w:val="000000"/>
+          <w:sz w:val="22"/>
+          <w:szCs w:val="22"/>
+        </w:rPr>
+        <w:t xml:space="preserve"> </w:t>
       </w:r>
       <w:proofErr w:type="spellStart"/>
       <w:r>
@@ -20963,14 +20947,25 @@
           <w:szCs w:val="22"/>
         </w:rPr>
       </w:pPr>
-      <w:r>
-        <w:rPr>
-          <w:rFonts w:asciiTheme="majorHAnsi" w:hAnsiTheme="majorHAnsi" w:cstheme="majorHAnsi"/>
-          <w:color w:val="000000"/>
-          <w:sz w:val="22"/>
-          <w:szCs w:val="22"/>
-        </w:rPr>
-        <w:t xml:space="preserve">Người </w:t>
+      <w:proofErr w:type="spellStart"/>
+      <w:r>
+        <w:rPr>
+          <w:rFonts w:asciiTheme="majorHAnsi" w:hAnsiTheme="majorHAnsi" w:cstheme="majorHAnsi"/>
+          <w:color w:val="000000"/>
+          <w:sz w:val="22"/>
+          <w:szCs w:val="22"/>
+        </w:rPr>
+        <w:t>Người</w:t>
+      </w:r>
+      <w:proofErr w:type="spellEnd"/>
+      <w:r>
+        <w:rPr>
+          <w:rFonts w:asciiTheme="majorHAnsi" w:hAnsiTheme="majorHAnsi" w:cstheme="majorHAnsi"/>
+          <w:color w:val="000000"/>
+          <w:sz w:val="22"/>
+          <w:szCs w:val="22"/>
+        </w:rPr>
+        <w:t xml:space="preserve"> </w:t>
       </w:r>
       <w:proofErr w:type="spellStart"/>
       <w:r>
@@ -21578,7 +21573,27 @@
           <w:sz w:val="22"/>
           <w:szCs w:val="22"/>
         </w:rPr>
-        <w:t xml:space="preserve"> người </w:t>
+        <w:t xml:space="preserve"> </w:t>
+      </w:r>
+      <w:proofErr w:type="spellStart"/>
+      <w:r>
+        <w:rPr>
+          <w:rFonts w:asciiTheme="majorHAnsi" w:hAnsiTheme="majorHAnsi" w:cstheme="majorHAnsi"/>
+          <w:color w:val="000000"/>
+          <w:sz w:val="22"/>
+          <w:szCs w:val="22"/>
+        </w:rPr>
+        <w:t>người</w:t>
+      </w:r>
+      <w:proofErr w:type="spellEnd"/>
+      <w:r>
+        <w:rPr>
+          <w:rFonts w:asciiTheme="majorHAnsi" w:hAnsiTheme="majorHAnsi" w:cstheme="majorHAnsi"/>
+          <w:color w:val="000000"/>
+          <w:sz w:val="22"/>
+          <w:szCs w:val="22"/>
+        </w:rPr>
+        <w:t xml:space="preserve"> </w:t>
       </w:r>
       <w:proofErr w:type="spellStart"/>
       <w:r>
@@ -21741,25 +21756,14 @@
           <w:szCs w:val="22"/>
         </w:rPr>
       </w:pPr>
-      <w:proofErr w:type="spellStart"/>
-      <w:r>
-        <w:rPr>
-          <w:rFonts w:asciiTheme="majorHAnsi" w:hAnsiTheme="majorHAnsi" w:cstheme="majorHAnsi"/>
-          <w:color w:val="000000"/>
-          <w:sz w:val="22"/>
-          <w:szCs w:val="22"/>
-        </w:rPr>
-        <w:t>Trong</w:t>
-      </w:r>
-      <w:proofErr w:type="spellEnd"/>
-      <w:r>
-        <w:rPr>
-          <w:rFonts w:asciiTheme="majorHAnsi" w:hAnsiTheme="majorHAnsi" w:cstheme="majorHAnsi"/>
-          <w:color w:val="000000"/>
-          <w:sz w:val="22"/>
-          <w:szCs w:val="22"/>
-        </w:rPr>
-        <w:t xml:space="preserve"> </w:t>
+      <w:r>
+        <w:rPr>
+          <w:rFonts w:asciiTheme="majorHAnsi" w:hAnsiTheme="majorHAnsi" w:cstheme="majorHAnsi"/>
+          <w:color w:val="000000"/>
+          <w:sz w:val="22"/>
+          <w:szCs w:val="22"/>
+        </w:rPr>
+        <w:t xml:space="preserve">Trong </w:t>
       </w:r>
       <w:proofErr w:type="spellStart"/>
       <w:r>
@@ -21936,7 +21940,27 @@
           <w:sz w:val="22"/>
           <w:szCs w:val="22"/>
         </w:rPr>
-        <w:t xml:space="preserve">, Người </w:t>
+        <w:t xml:space="preserve">, </w:t>
+      </w:r>
+      <w:proofErr w:type="spellStart"/>
+      <w:r>
+        <w:rPr>
+          <w:rFonts w:asciiTheme="majorHAnsi" w:hAnsiTheme="majorHAnsi" w:cstheme="majorHAnsi"/>
+          <w:color w:val="000000"/>
+          <w:sz w:val="22"/>
+          <w:szCs w:val="22"/>
+        </w:rPr>
+        <w:t>Người</w:t>
+      </w:r>
+      <w:proofErr w:type="spellEnd"/>
+      <w:r>
+        <w:rPr>
+          <w:rFonts w:asciiTheme="majorHAnsi" w:hAnsiTheme="majorHAnsi" w:cstheme="majorHAnsi"/>
+          <w:color w:val="000000"/>
+          <w:sz w:val="22"/>
+          <w:szCs w:val="22"/>
+        </w:rPr>
+        <w:t xml:space="preserve"> </w:t>
       </w:r>
       <w:proofErr w:type="spellStart"/>
       <w:r>
@@ -22476,7 +22500,27 @@
           <w:sz w:val="22"/>
           <w:szCs w:val="22"/>
         </w:rPr>
-        <w:t xml:space="preserve"> Người </w:t>
+        <w:t xml:space="preserve"> </w:t>
+      </w:r>
+      <w:proofErr w:type="spellStart"/>
+      <w:r>
+        <w:rPr>
+          <w:rFonts w:asciiTheme="majorHAnsi" w:hAnsiTheme="majorHAnsi" w:cstheme="majorHAnsi"/>
+          <w:color w:val="000000"/>
+          <w:sz w:val="22"/>
+          <w:szCs w:val="22"/>
+        </w:rPr>
+        <w:t>Người</w:t>
+      </w:r>
+      <w:proofErr w:type="spellEnd"/>
+      <w:r>
+        <w:rPr>
+          <w:rFonts w:asciiTheme="majorHAnsi" w:hAnsiTheme="majorHAnsi" w:cstheme="majorHAnsi"/>
+          <w:color w:val="000000"/>
+          <w:sz w:val="22"/>
+          <w:szCs w:val="22"/>
+        </w:rPr>
+        <w:t xml:space="preserve"> </w:t>
       </w:r>
       <w:proofErr w:type="spellStart"/>
       <w:r>
@@ -23958,7 +24002,27 @@
           <w:sz w:val="22"/>
           <w:szCs w:val="22"/>
         </w:rPr>
-        <w:t xml:space="preserve"> Người </w:t>
+        <w:t xml:space="preserve"> </w:t>
+      </w:r>
+      <w:proofErr w:type="spellStart"/>
+      <w:r>
+        <w:rPr>
+          <w:rFonts w:asciiTheme="majorHAnsi" w:hAnsiTheme="majorHAnsi" w:cstheme="majorHAnsi"/>
+          <w:color w:val="000000"/>
+          <w:sz w:val="22"/>
+          <w:szCs w:val="22"/>
+        </w:rPr>
+        <w:t>Người</w:t>
+      </w:r>
+      <w:proofErr w:type="spellEnd"/>
+      <w:r>
+        <w:rPr>
+          <w:rFonts w:asciiTheme="majorHAnsi" w:hAnsiTheme="majorHAnsi" w:cstheme="majorHAnsi"/>
+          <w:color w:val="000000"/>
+          <w:sz w:val="22"/>
+          <w:szCs w:val="22"/>
+        </w:rPr>
+        <w:t xml:space="preserve"> </w:t>
       </w:r>
       <w:proofErr w:type="spellStart"/>
       <w:r>
@@ -24178,7 +24242,27 @@
           <w:sz w:val="22"/>
           <w:szCs w:val="22"/>
         </w:rPr>
-        <w:t xml:space="preserve"> Người </w:t>
+        <w:t xml:space="preserve"> </w:t>
+      </w:r>
+      <w:proofErr w:type="spellStart"/>
+      <w:r>
+        <w:rPr>
+          <w:rFonts w:asciiTheme="majorHAnsi" w:hAnsiTheme="majorHAnsi" w:cstheme="majorHAnsi"/>
+          <w:color w:val="000000"/>
+          <w:sz w:val="22"/>
+          <w:szCs w:val="22"/>
+        </w:rPr>
+        <w:t>Người</w:t>
+      </w:r>
+      <w:proofErr w:type="spellEnd"/>
+      <w:r>
+        <w:rPr>
+          <w:rFonts w:asciiTheme="majorHAnsi" w:hAnsiTheme="majorHAnsi" w:cstheme="majorHAnsi"/>
+          <w:color w:val="000000"/>
+          <w:sz w:val="22"/>
+          <w:szCs w:val="22"/>
+        </w:rPr>
+        <w:t xml:space="preserve"> </w:t>
       </w:r>
       <w:proofErr w:type="spellStart"/>
       <w:r>
@@ -24218,7 +24302,27 @@
           <w:sz w:val="22"/>
           <w:szCs w:val="22"/>
         </w:rPr>
-        <w:t xml:space="preserve">. Người </w:t>
+        <w:t xml:space="preserve">. </w:t>
+      </w:r>
+      <w:proofErr w:type="spellStart"/>
+      <w:r>
+        <w:rPr>
+          <w:rFonts w:asciiTheme="majorHAnsi" w:hAnsiTheme="majorHAnsi" w:cstheme="majorHAnsi"/>
+          <w:color w:val="000000"/>
+          <w:sz w:val="22"/>
+          <w:szCs w:val="22"/>
+        </w:rPr>
+        <w:t>Người</w:t>
+      </w:r>
+      <w:proofErr w:type="spellEnd"/>
+      <w:r>
+        <w:rPr>
+          <w:rFonts w:asciiTheme="majorHAnsi" w:hAnsiTheme="majorHAnsi" w:cstheme="majorHAnsi"/>
+          <w:color w:val="000000"/>
+          <w:sz w:val="22"/>
+          <w:szCs w:val="22"/>
+        </w:rPr>
+        <w:t xml:space="preserve"> </w:t>
       </w:r>
       <w:proofErr w:type="spellStart"/>
       <w:r>
@@ -24398,7 +24502,27 @@
           <w:sz w:val="22"/>
           <w:szCs w:val="22"/>
         </w:rPr>
-        <w:t xml:space="preserve">. Người </w:t>
+        <w:t xml:space="preserve">. </w:t>
+      </w:r>
+      <w:proofErr w:type="spellStart"/>
+      <w:r>
+        <w:rPr>
+          <w:rFonts w:asciiTheme="majorHAnsi" w:hAnsiTheme="majorHAnsi" w:cstheme="majorHAnsi"/>
+          <w:color w:val="000000"/>
+          <w:sz w:val="22"/>
+          <w:szCs w:val="22"/>
+        </w:rPr>
+        <w:t>Người</w:t>
+      </w:r>
+      <w:proofErr w:type="spellEnd"/>
+      <w:r>
+        <w:rPr>
+          <w:rFonts w:asciiTheme="majorHAnsi" w:hAnsiTheme="majorHAnsi" w:cstheme="majorHAnsi"/>
+          <w:color w:val="000000"/>
+          <w:sz w:val="22"/>
+          <w:szCs w:val="22"/>
+        </w:rPr>
+        <w:t xml:space="preserve"> </w:t>
       </w:r>
       <w:proofErr w:type="spellStart"/>
       <w:r>
@@ -24818,7 +24942,27 @@
           <w:sz w:val="22"/>
           <w:szCs w:val="22"/>
         </w:rPr>
-        <w:t xml:space="preserve"> Người </w:t>
+        <w:t xml:space="preserve"> </w:t>
+      </w:r>
+      <w:proofErr w:type="spellStart"/>
+      <w:r>
+        <w:rPr>
+          <w:rFonts w:asciiTheme="majorHAnsi" w:hAnsiTheme="majorHAnsi" w:cstheme="majorHAnsi"/>
+          <w:color w:val="000000"/>
+          <w:sz w:val="22"/>
+          <w:szCs w:val="22"/>
+        </w:rPr>
+        <w:t>Người</w:t>
+      </w:r>
+      <w:proofErr w:type="spellEnd"/>
+      <w:r>
+        <w:rPr>
+          <w:rFonts w:asciiTheme="majorHAnsi" w:hAnsiTheme="majorHAnsi" w:cstheme="majorHAnsi"/>
+          <w:color w:val="000000"/>
+          <w:sz w:val="22"/>
+          <w:szCs w:val="22"/>
+        </w:rPr>
+        <w:t xml:space="preserve"> </w:t>
       </w:r>
       <w:proofErr w:type="spellStart"/>
       <w:r>
@@ -24930,14 +25074,25 @@
           <w:szCs w:val="22"/>
         </w:rPr>
       </w:pPr>
-      <w:r>
-        <w:rPr>
-          <w:rFonts w:asciiTheme="majorHAnsi" w:hAnsiTheme="majorHAnsi" w:cstheme="majorHAnsi"/>
-          <w:color w:val="000000"/>
-          <w:sz w:val="22"/>
-          <w:szCs w:val="22"/>
-        </w:rPr>
-        <w:t xml:space="preserve">Người </w:t>
+      <w:proofErr w:type="spellStart"/>
+      <w:r>
+        <w:rPr>
+          <w:rFonts w:asciiTheme="majorHAnsi" w:hAnsiTheme="majorHAnsi" w:cstheme="majorHAnsi"/>
+          <w:color w:val="000000"/>
+          <w:sz w:val="22"/>
+          <w:szCs w:val="22"/>
+        </w:rPr>
+        <w:t>Người</w:t>
+      </w:r>
+      <w:proofErr w:type="spellEnd"/>
+      <w:r>
+        <w:rPr>
+          <w:rFonts w:asciiTheme="majorHAnsi" w:hAnsiTheme="majorHAnsi" w:cstheme="majorHAnsi"/>
+          <w:color w:val="000000"/>
+          <w:sz w:val="22"/>
+          <w:szCs w:val="22"/>
+        </w:rPr>
+        <w:t xml:space="preserve"> </w:t>
       </w:r>
       <w:proofErr w:type="spellStart"/>
       <w:r>
@@ -25858,7 +26013,27 @@
           <w:sz w:val="22"/>
           <w:szCs w:val="22"/>
         </w:rPr>
-        <w:t xml:space="preserve"> do người </w:t>
+        <w:t xml:space="preserve"> do </w:t>
+      </w:r>
+      <w:proofErr w:type="spellStart"/>
+      <w:r>
+        <w:rPr>
+          <w:rFonts w:asciiTheme="majorHAnsi" w:hAnsiTheme="majorHAnsi" w:cstheme="majorHAnsi"/>
+          <w:color w:val="000000"/>
+          <w:sz w:val="22"/>
+          <w:szCs w:val="22"/>
+        </w:rPr>
+        <w:t>người</w:t>
+      </w:r>
+      <w:proofErr w:type="spellEnd"/>
+      <w:r>
+        <w:rPr>
+          <w:rFonts w:asciiTheme="majorHAnsi" w:hAnsiTheme="majorHAnsi" w:cstheme="majorHAnsi"/>
+          <w:color w:val="000000"/>
+          <w:sz w:val="22"/>
+          <w:szCs w:val="22"/>
+        </w:rPr>
+        <w:t xml:space="preserve"> </w:t>
       </w:r>
       <w:proofErr w:type="spellStart"/>
       <w:r>
@@ -25978,7 +26153,27 @@
           <w:sz w:val="22"/>
           <w:szCs w:val="22"/>
         </w:rPr>
-        <w:t xml:space="preserve"> người </w:t>
+        <w:t xml:space="preserve"> </w:t>
+      </w:r>
+      <w:proofErr w:type="spellStart"/>
+      <w:r>
+        <w:rPr>
+          <w:rFonts w:asciiTheme="majorHAnsi" w:hAnsiTheme="majorHAnsi" w:cstheme="majorHAnsi"/>
+          <w:color w:val="000000"/>
+          <w:sz w:val="22"/>
+          <w:szCs w:val="22"/>
+        </w:rPr>
+        <w:t>người</w:t>
+      </w:r>
+      <w:proofErr w:type="spellEnd"/>
+      <w:r>
+        <w:rPr>
+          <w:rFonts w:asciiTheme="majorHAnsi" w:hAnsiTheme="majorHAnsi" w:cstheme="majorHAnsi"/>
+          <w:color w:val="000000"/>
+          <w:sz w:val="22"/>
+          <w:szCs w:val="22"/>
+        </w:rPr>
+        <w:t xml:space="preserve"> </w:t>
       </w:r>
       <w:proofErr w:type="spellStart"/>
       <w:r>
@@ -26478,7 +26673,27 @@
           <w:sz w:val="22"/>
           <w:szCs w:val="22"/>
         </w:rPr>
-        <w:t xml:space="preserve"> ty. Người </w:t>
+        <w:t xml:space="preserve"> ty. </w:t>
+      </w:r>
+      <w:proofErr w:type="spellStart"/>
+      <w:r>
+        <w:rPr>
+          <w:rFonts w:asciiTheme="majorHAnsi" w:hAnsiTheme="majorHAnsi" w:cstheme="majorHAnsi"/>
+          <w:color w:val="000000"/>
+          <w:sz w:val="22"/>
+          <w:szCs w:val="22"/>
+        </w:rPr>
+        <w:t>Người</w:t>
+      </w:r>
+      <w:proofErr w:type="spellEnd"/>
+      <w:r>
+        <w:rPr>
+          <w:rFonts w:asciiTheme="majorHAnsi" w:hAnsiTheme="majorHAnsi" w:cstheme="majorHAnsi"/>
+          <w:color w:val="000000"/>
+          <w:sz w:val="22"/>
+          <w:szCs w:val="22"/>
+        </w:rPr>
+        <w:t xml:space="preserve"> </w:t>
       </w:r>
       <w:proofErr w:type="spellStart"/>
       <w:r>
@@ -27930,27 +28145,7 @@
           <w:sz w:val="22"/>
           <w:szCs w:val="22"/>
         </w:rPr>
-        <w:t xml:space="preserve"> </w:t>
-      </w:r>
-      <w:proofErr w:type="spellStart"/>
-      <w:r>
-        <w:rPr>
-          <w:rFonts w:asciiTheme="majorHAnsi" w:hAnsiTheme="majorHAnsi" w:cstheme="majorHAnsi"/>
-          <w:color w:val="000000"/>
-          <w:sz w:val="22"/>
-          <w:szCs w:val="22"/>
-        </w:rPr>
-        <w:t>Trong</w:t>
-      </w:r>
-      <w:proofErr w:type="spellEnd"/>
-      <w:r>
-        <w:rPr>
-          <w:rFonts w:asciiTheme="majorHAnsi" w:hAnsiTheme="majorHAnsi" w:cstheme="majorHAnsi"/>
-          <w:color w:val="000000"/>
-          <w:sz w:val="22"/>
-          <w:szCs w:val="22"/>
-        </w:rPr>
-        <w:t xml:space="preserve"> </w:t>
+        <w:t xml:space="preserve"> Trong </w:t>
       </w:r>
       <w:proofErr w:type="spellStart"/>
       <w:r>
@@ -28010,7 +28205,27 @@
           <w:sz w:val="22"/>
           <w:szCs w:val="22"/>
         </w:rPr>
-        <w:t xml:space="preserve">: Người </w:t>
+        <w:t xml:space="preserve">: </w:t>
+      </w:r>
+      <w:proofErr w:type="spellStart"/>
+      <w:r>
+        <w:rPr>
+          <w:rFonts w:asciiTheme="majorHAnsi" w:hAnsiTheme="majorHAnsi" w:cstheme="majorHAnsi"/>
+          <w:color w:val="000000"/>
+          <w:sz w:val="22"/>
+          <w:szCs w:val="22"/>
+        </w:rPr>
+        <w:t>Người</w:t>
+      </w:r>
+      <w:proofErr w:type="spellEnd"/>
+      <w:r>
+        <w:rPr>
+          <w:rFonts w:asciiTheme="majorHAnsi" w:hAnsiTheme="majorHAnsi" w:cstheme="majorHAnsi"/>
+          <w:color w:val="000000"/>
+          <w:sz w:val="22"/>
+          <w:szCs w:val="22"/>
+        </w:rPr>
+        <w:t xml:space="preserve"> </w:t>
       </w:r>
       <w:proofErr w:type="spellStart"/>
       <w:r>
@@ -28190,7 +28405,27 @@
           <w:sz w:val="22"/>
           <w:szCs w:val="22"/>
         </w:rPr>
-        <w:t xml:space="preserve"> ty, Người </w:t>
+        <w:t xml:space="preserve"> ty, </w:t>
+      </w:r>
+      <w:proofErr w:type="spellStart"/>
+      <w:r>
+        <w:rPr>
+          <w:rFonts w:asciiTheme="majorHAnsi" w:hAnsiTheme="majorHAnsi" w:cstheme="majorHAnsi"/>
+          <w:color w:val="000000"/>
+          <w:sz w:val="22"/>
+          <w:szCs w:val="22"/>
+        </w:rPr>
+        <w:t>Người</w:t>
+      </w:r>
+      <w:proofErr w:type="spellEnd"/>
+      <w:r>
+        <w:rPr>
+          <w:rFonts w:asciiTheme="majorHAnsi" w:hAnsiTheme="majorHAnsi" w:cstheme="majorHAnsi"/>
+          <w:color w:val="000000"/>
+          <w:sz w:val="22"/>
+          <w:szCs w:val="22"/>
+        </w:rPr>
+        <w:t xml:space="preserve"> </w:t>
       </w:r>
       <w:proofErr w:type="spellStart"/>
       <w:r>
@@ -28770,7 +29005,27 @@
           <w:sz w:val="22"/>
           <w:szCs w:val="22"/>
         </w:rPr>
-        <w:t xml:space="preserve"> người </w:t>
+        <w:t xml:space="preserve"> </w:t>
+      </w:r>
+      <w:proofErr w:type="spellStart"/>
+      <w:r>
+        <w:rPr>
+          <w:rFonts w:asciiTheme="majorHAnsi" w:hAnsiTheme="majorHAnsi" w:cstheme="majorHAnsi"/>
+          <w:color w:val="000000"/>
+          <w:sz w:val="22"/>
+          <w:szCs w:val="22"/>
+        </w:rPr>
+        <w:t>người</w:t>
+      </w:r>
+      <w:proofErr w:type="spellEnd"/>
+      <w:r>
+        <w:rPr>
+          <w:rFonts w:asciiTheme="majorHAnsi" w:hAnsiTheme="majorHAnsi" w:cstheme="majorHAnsi"/>
+          <w:color w:val="000000"/>
+          <w:sz w:val="22"/>
+          <w:szCs w:val="22"/>
+        </w:rPr>
+        <w:t xml:space="preserve"> </w:t>
       </w:r>
       <w:proofErr w:type="spellStart"/>
       <w:r>
@@ -28790,7 +29045,27 @@
           <w:sz w:val="22"/>
           <w:szCs w:val="22"/>
         </w:rPr>
-        <w:t xml:space="preserve"> Người </w:t>
+        <w:t xml:space="preserve"> </w:t>
+      </w:r>
+      <w:proofErr w:type="spellStart"/>
+      <w:r>
+        <w:rPr>
+          <w:rFonts w:asciiTheme="majorHAnsi" w:hAnsiTheme="majorHAnsi" w:cstheme="majorHAnsi"/>
+          <w:color w:val="000000"/>
+          <w:sz w:val="22"/>
+          <w:szCs w:val="22"/>
+        </w:rPr>
+        <w:t>Người</w:t>
+      </w:r>
+      <w:proofErr w:type="spellEnd"/>
+      <w:r>
+        <w:rPr>
+          <w:rFonts w:asciiTheme="majorHAnsi" w:hAnsiTheme="majorHAnsi" w:cstheme="majorHAnsi"/>
+          <w:color w:val="000000"/>
+          <w:sz w:val="22"/>
+          <w:szCs w:val="22"/>
+        </w:rPr>
+        <w:t xml:space="preserve"> </w:t>
       </w:r>
       <w:proofErr w:type="spellStart"/>
       <w:r>
@@ -29210,7 +29485,27 @@
           <w:sz w:val="22"/>
           <w:szCs w:val="22"/>
         </w:rPr>
-        <w:t xml:space="preserve"> người </w:t>
+        <w:t xml:space="preserve"> </w:t>
+      </w:r>
+      <w:proofErr w:type="spellStart"/>
+      <w:r>
+        <w:rPr>
+          <w:rFonts w:asciiTheme="majorHAnsi" w:hAnsiTheme="majorHAnsi" w:cstheme="majorHAnsi"/>
+          <w:color w:val="000000"/>
+          <w:sz w:val="22"/>
+          <w:szCs w:val="22"/>
+        </w:rPr>
+        <w:t>người</w:t>
+      </w:r>
+      <w:proofErr w:type="spellEnd"/>
+      <w:r>
+        <w:rPr>
+          <w:rFonts w:asciiTheme="majorHAnsi" w:hAnsiTheme="majorHAnsi" w:cstheme="majorHAnsi"/>
+          <w:color w:val="000000"/>
+          <w:sz w:val="22"/>
+          <w:szCs w:val="22"/>
+        </w:rPr>
+        <w:t xml:space="preserve"> </w:t>
       </w:r>
       <w:proofErr w:type="spellStart"/>
       <w:r>
@@ -29410,7 +29705,27 @@
           <w:sz w:val="22"/>
           <w:szCs w:val="22"/>
         </w:rPr>
-        <w:t xml:space="preserve"> ty.  Người </w:t>
+        <w:t xml:space="preserve"> ty.  </w:t>
+      </w:r>
+      <w:proofErr w:type="spellStart"/>
+      <w:r>
+        <w:rPr>
+          <w:rFonts w:asciiTheme="majorHAnsi" w:hAnsiTheme="majorHAnsi" w:cstheme="majorHAnsi"/>
+          <w:color w:val="000000"/>
+          <w:sz w:val="22"/>
+          <w:szCs w:val="22"/>
+        </w:rPr>
+        <w:t>Người</w:t>
+      </w:r>
+      <w:proofErr w:type="spellEnd"/>
+      <w:r>
+        <w:rPr>
+          <w:rFonts w:asciiTheme="majorHAnsi" w:hAnsiTheme="majorHAnsi" w:cstheme="majorHAnsi"/>
+          <w:color w:val="000000"/>
+          <w:sz w:val="22"/>
+          <w:szCs w:val="22"/>
+        </w:rPr>
+        <w:t xml:space="preserve"> </w:t>
       </w:r>
       <w:proofErr w:type="spellStart"/>
       <w:r>
@@ -29590,7 +29905,27 @@
           <w:sz w:val="22"/>
           <w:szCs w:val="22"/>
         </w:rPr>
-        <w:t xml:space="preserve"> ty, Người </w:t>
+        <w:t xml:space="preserve"> ty, </w:t>
+      </w:r>
+      <w:proofErr w:type="spellStart"/>
+      <w:r>
+        <w:rPr>
+          <w:rFonts w:asciiTheme="majorHAnsi" w:hAnsiTheme="majorHAnsi" w:cstheme="majorHAnsi"/>
+          <w:color w:val="000000"/>
+          <w:sz w:val="22"/>
+          <w:szCs w:val="22"/>
+        </w:rPr>
+        <w:t>Người</w:t>
+      </w:r>
+      <w:proofErr w:type="spellEnd"/>
+      <w:r>
+        <w:rPr>
+          <w:rFonts w:asciiTheme="majorHAnsi" w:hAnsiTheme="majorHAnsi" w:cstheme="majorHAnsi"/>
+          <w:color w:val="000000"/>
+          <w:sz w:val="22"/>
+          <w:szCs w:val="22"/>
+        </w:rPr>
+        <w:t xml:space="preserve"> </w:t>
       </w:r>
       <w:proofErr w:type="spellStart"/>
       <w:r>
@@ -30550,7 +30885,27 @@
           <w:sz w:val="22"/>
           <w:szCs w:val="22"/>
         </w:rPr>
-        <w:t xml:space="preserve"> Người </w:t>
+        <w:t xml:space="preserve"> </w:t>
+      </w:r>
+      <w:proofErr w:type="spellStart"/>
+      <w:r>
+        <w:rPr>
+          <w:rFonts w:asciiTheme="majorHAnsi" w:hAnsiTheme="majorHAnsi" w:cstheme="majorHAnsi"/>
+          <w:color w:val="000000"/>
+          <w:sz w:val="22"/>
+          <w:szCs w:val="22"/>
+        </w:rPr>
+        <w:t>Người</w:t>
+      </w:r>
+      <w:proofErr w:type="spellEnd"/>
+      <w:r>
+        <w:rPr>
+          <w:rFonts w:asciiTheme="majorHAnsi" w:hAnsiTheme="majorHAnsi" w:cstheme="majorHAnsi"/>
+          <w:color w:val="000000"/>
+          <w:sz w:val="22"/>
+          <w:szCs w:val="22"/>
+        </w:rPr>
+        <w:t xml:space="preserve"> </w:t>
       </w:r>
       <w:proofErr w:type="spellStart"/>
       <w:r>
@@ -30991,7 +31346,27 @@
           <w:sz w:val="22"/>
           <w:szCs w:val="22"/>
         </w:rPr>
-        <w:t xml:space="preserve">: Người </w:t>
+        <w:t xml:space="preserve">: </w:t>
+      </w:r>
+      <w:proofErr w:type="spellStart"/>
+      <w:r>
+        <w:rPr>
+          <w:rFonts w:asciiTheme="majorHAnsi" w:hAnsiTheme="majorHAnsi" w:cstheme="majorHAnsi"/>
+          <w:color w:val="000000"/>
+          <w:sz w:val="22"/>
+          <w:szCs w:val="22"/>
+        </w:rPr>
+        <w:t>Người</w:t>
+      </w:r>
+      <w:proofErr w:type="spellEnd"/>
+      <w:r>
+        <w:rPr>
+          <w:rFonts w:asciiTheme="majorHAnsi" w:hAnsiTheme="majorHAnsi" w:cstheme="majorHAnsi"/>
+          <w:color w:val="000000"/>
+          <w:sz w:val="22"/>
+          <w:szCs w:val="22"/>
+        </w:rPr>
+        <w:t xml:space="preserve"> </w:t>
       </w:r>
       <w:proofErr w:type="spellStart"/>
       <w:r>
@@ -31231,7 +31606,27 @@
           <w:sz w:val="22"/>
           <w:szCs w:val="22"/>
         </w:rPr>
-        <w:t xml:space="preserve"> ty, Người </w:t>
+        <w:t xml:space="preserve"> ty, </w:t>
+      </w:r>
+      <w:proofErr w:type="spellStart"/>
+      <w:r>
+        <w:rPr>
+          <w:rFonts w:asciiTheme="majorHAnsi" w:hAnsiTheme="majorHAnsi" w:cstheme="majorHAnsi"/>
+          <w:color w:val="000000"/>
+          <w:sz w:val="22"/>
+          <w:szCs w:val="22"/>
+        </w:rPr>
+        <w:t>Người</w:t>
+      </w:r>
+      <w:proofErr w:type="spellEnd"/>
+      <w:r>
+        <w:rPr>
+          <w:rFonts w:asciiTheme="majorHAnsi" w:hAnsiTheme="majorHAnsi" w:cstheme="majorHAnsi"/>
+          <w:color w:val="000000"/>
+          <w:sz w:val="22"/>
+          <w:szCs w:val="22"/>
+        </w:rPr>
+        <w:t xml:space="preserve"> </w:t>
       </w:r>
       <w:proofErr w:type="spellStart"/>
       <w:r>
@@ -31851,7 +32246,27 @@
           <w:sz w:val="22"/>
           <w:szCs w:val="22"/>
         </w:rPr>
-        <w:t xml:space="preserve"> người </w:t>
+        <w:t xml:space="preserve"> </w:t>
+      </w:r>
+      <w:proofErr w:type="spellStart"/>
+      <w:r>
+        <w:rPr>
+          <w:rFonts w:asciiTheme="majorHAnsi" w:hAnsiTheme="majorHAnsi" w:cstheme="majorHAnsi"/>
+          <w:color w:val="000000"/>
+          <w:sz w:val="22"/>
+          <w:szCs w:val="22"/>
+        </w:rPr>
+        <w:t>người</w:t>
+      </w:r>
+      <w:proofErr w:type="spellEnd"/>
+      <w:r>
+        <w:rPr>
+          <w:rFonts w:asciiTheme="majorHAnsi" w:hAnsiTheme="majorHAnsi" w:cstheme="majorHAnsi"/>
+          <w:color w:val="000000"/>
+          <w:sz w:val="22"/>
+          <w:szCs w:val="22"/>
+        </w:rPr>
+        <w:t xml:space="preserve"> </w:t>
       </w:r>
       <w:proofErr w:type="spellStart"/>
       <w:r>
@@ -32291,7 +32706,27 @@
           <w:sz w:val="22"/>
           <w:szCs w:val="22"/>
         </w:rPr>
-        <w:t xml:space="preserve"> người </w:t>
+        <w:t xml:space="preserve"> </w:t>
+      </w:r>
+      <w:proofErr w:type="spellStart"/>
+      <w:r>
+        <w:rPr>
+          <w:rFonts w:asciiTheme="majorHAnsi" w:hAnsiTheme="majorHAnsi" w:cstheme="majorHAnsi"/>
+          <w:color w:val="000000"/>
+          <w:sz w:val="22"/>
+          <w:szCs w:val="22"/>
+        </w:rPr>
+        <w:t>người</w:t>
+      </w:r>
+      <w:proofErr w:type="spellEnd"/>
+      <w:r>
+        <w:rPr>
+          <w:rFonts w:asciiTheme="majorHAnsi" w:hAnsiTheme="majorHAnsi" w:cstheme="majorHAnsi"/>
+          <w:color w:val="000000"/>
+          <w:sz w:val="22"/>
+          <w:szCs w:val="22"/>
+        </w:rPr>
+        <w:t xml:space="preserve"> </w:t>
       </w:r>
       <w:proofErr w:type="spellStart"/>
       <w:r>
@@ -32491,7 +32926,27 @@
           <w:sz w:val="22"/>
           <w:szCs w:val="22"/>
         </w:rPr>
-        <w:t xml:space="preserve"> ty. Người </w:t>
+        <w:t xml:space="preserve"> ty. </w:t>
+      </w:r>
+      <w:proofErr w:type="spellStart"/>
+      <w:r>
+        <w:rPr>
+          <w:rFonts w:asciiTheme="majorHAnsi" w:hAnsiTheme="majorHAnsi" w:cstheme="majorHAnsi"/>
+          <w:color w:val="000000"/>
+          <w:sz w:val="22"/>
+          <w:szCs w:val="22"/>
+        </w:rPr>
+        <w:t>Người</w:t>
+      </w:r>
+      <w:proofErr w:type="spellEnd"/>
+      <w:r>
+        <w:rPr>
+          <w:rFonts w:asciiTheme="majorHAnsi" w:hAnsiTheme="majorHAnsi" w:cstheme="majorHAnsi"/>
+          <w:color w:val="000000"/>
+          <w:sz w:val="22"/>
+          <w:szCs w:val="22"/>
+        </w:rPr>
+        <w:t xml:space="preserve"> </w:t>
       </w:r>
       <w:proofErr w:type="spellStart"/>
       <w:r>
@@ -32711,7 +33166,27 @@
           <w:sz w:val="22"/>
           <w:szCs w:val="22"/>
         </w:rPr>
-        <w:t xml:space="preserve">, Người </w:t>
+        <w:t xml:space="preserve">, </w:t>
+      </w:r>
+      <w:proofErr w:type="spellStart"/>
+      <w:r>
+        <w:rPr>
+          <w:rFonts w:asciiTheme="majorHAnsi" w:hAnsiTheme="majorHAnsi" w:cstheme="majorHAnsi"/>
+          <w:color w:val="000000"/>
+          <w:sz w:val="22"/>
+          <w:szCs w:val="22"/>
+        </w:rPr>
+        <w:t>Người</w:t>
+      </w:r>
+      <w:proofErr w:type="spellEnd"/>
+      <w:r>
+        <w:rPr>
+          <w:rFonts w:asciiTheme="majorHAnsi" w:hAnsiTheme="majorHAnsi" w:cstheme="majorHAnsi"/>
+          <w:color w:val="000000"/>
+          <w:sz w:val="22"/>
+          <w:szCs w:val="22"/>
+        </w:rPr>
+        <w:t xml:space="preserve"> </w:t>
       </w:r>
       <w:proofErr w:type="spellStart"/>
       <w:r>
@@ -33971,7 +34446,27 @@
           <w:sz w:val="22"/>
           <w:szCs w:val="22"/>
         </w:rPr>
-        <w:t xml:space="preserve"> người </w:t>
+        <w:t xml:space="preserve"> </w:t>
+      </w:r>
+      <w:proofErr w:type="spellStart"/>
+      <w:r>
+        <w:rPr>
+          <w:rFonts w:asciiTheme="majorHAnsi" w:hAnsiTheme="majorHAnsi" w:cstheme="majorHAnsi"/>
+          <w:color w:val="000000"/>
+          <w:sz w:val="22"/>
+          <w:szCs w:val="22"/>
+        </w:rPr>
+        <w:t>người</w:t>
+      </w:r>
+      <w:proofErr w:type="spellEnd"/>
+      <w:r>
+        <w:rPr>
+          <w:rFonts w:asciiTheme="majorHAnsi" w:hAnsiTheme="majorHAnsi" w:cstheme="majorHAnsi"/>
+          <w:color w:val="000000"/>
+          <w:sz w:val="22"/>
+          <w:szCs w:val="22"/>
+        </w:rPr>
+        <w:t xml:space="preserve"> </w:t>
       </w:r>
       <w:proofErr w:type="spellStart"/>
       <w:r>
@@ -35711,7 +36206,27 @@
           <w:sz w:val="22"/>
           <w:szCs w:val="22"/>
         </w:rPr>
-        <w:t xml:space="preserve"> người </w:t>
+        <w:t xml:space="preserve"> </w:t>
+      </w:r>
+      <w:proofErr w:type="spellStart"/>
+      <w:r>
+        <w:rPr>
+          <w:rFonts w:asciiTheme="majorHAnsi" w:hAnsiTheme="majorHAnsi" w:cstheme="majorHAnsi"/>
+          <w:color w:val="000000"/>
+          <w:sz w:val="22"/>
+          <w:szCs w:val="22"/>
+        </w:rPr>
+        <w:t>người</w:t>
+      </w:r>
+      <w:proofErr w:type="spellEnd"/>
+      <w:r>
+        <w:rPr>
+          <w:rFonts w:asciiTheme="majorHAnsi" w:hAnsiTheme="majorHAnsi" w:cstheme="majorHAnsi"/>
+          <w:color w:val="000000"/>
+          <w:sz w:val="22"/>
+          <w:szCs w:val="22"/>
+        </w:rPr>
+        <w:t xml:space="preserve"> </w:t>
       </w:r>
       <w:proofErr w:type="spellStart"/>
       <w:r>
@@ -36901,9 +37416,8 @@
           <w:szCs w:val="22"/>
           <w:u w:val="single"/>
         </w:rPr>
-        <w:t xml:space="preserve"> </w:t>
-      </w:r>
-      <w:proofErr w:type="gramStart"/>
+        <w:t xml:space="preserve"> 3</w:t>
+      </w:r>
       <w:r>
         <w:rPr>
           <w:rFonts w:asciiTheme="majorHAnsi" w:hAnsiTheme="majorHAnsi" w:cstheme="majorHAnsi"/>
@@ -36911,30 +37425,8 @@
           <w:color w:val="000000"/>
           <w:sz w:val="22"/>
           <w:szCs w:val="22"/>
-          <w:u w:val="single"/>
-        </w:rPr>
-        <w:t xml:space="preserve">3 </w:t>
-      </w:r>
-      <w:r>
-        <w:rPr>
-          <w:rFonts w:asciiTheme="majorHAnsi" w:hAnsiTheme="majorHAnsi" w:cstheme="majorHAnsi"/>
-          <w:b/>
-          <w:color w:val="000000"/>
-          <w:sz w:val="22"/>
-          <w:szCs w:val="22"/>
-        </w:rPr>
-        <w:t>:</w:t>
-      </w:r>
-      <w:proofErr w:type="gramEnd"/>
-      <w:r>
-        <w:rPr>
-          <w:rFonts w:asciiTheme="majorHAnsi" w:hAnsiTheme="majorHAnsi" w:cstheme="majorHAnsi"/>
-          <w:b/>
-          <w:color w:val="000000"/>
-          <w:sz w:val="22"/>
-          <w:szCs w:val="22"/>
-        </w:rPr>
-        <w:t xml:space="preserve"> </w:t>
+        </w:rPr>
+        <w:t xml:space="preserve">: </w:t>
       </w:r>
       <w:r>
         <w:rPr>
@@ -37034,26 +37526,7 @@
           <w:szCs w:val="22"/>
         </w:rPr>
         <w:tab/>
-      </w:r>
-      <w:proofErr w:type="spellStart"/>
-      <w:r>
-        <w:rPr>
-          <w:rFonts w:asciiTheme="majorHAnsi" w:hAnsiTheme="majorHAnsi" w:cstheme="majorHAnsi"/>
-          <w:color w:val="000000"/>
-          <w:sz w:val="22"/>
-          <w:szCs w:val="22"/>
-        </w:rPr>
-        <w:t>Trong</w:t>
-      </w:r>
-      <w:proofErr w:type="spellEnd"/>
-      <w:r>
-        <w:rPr>
-          <w:rFonts w:asciiTheme="majorHAnsi" w:hAnsiTheme="majorHAnsi" w:cstheme="majorHAnsi"/>
-          <w:color w:val="000000"/>
-          <w:sz w:val="22"/>
-          <w:szCs w:val="22"/>
-        </w:rPr>
-        <w:t xml:space="preserve"> </w:t>
+        <w:t xml:space="preserve">Trong </w:t>
       </w:r>
       <w:proofErr w:type="spellStart"/>
       <w:r>
@@ -40960,6 +41433,7 @@
                 <w:szCs w:val="22"/>
               </w:rPr>
             </w:pPr>
+            <w:proofErr w:type="spellStart"/>
             <w:r>
               <w:rPr>
                 <w:rFonts w:asciiTheme="majorHAnsi" w:hAnsiTheme="majorHAnsi" w:cstheme="majorHAnsi"/>
@@ -40967,7 +41441,17 @@
                 <w:sz w:val="22"/>
                 <w:szCs w:val="22"/>
               </w:rPr>
-              <w:t xml:space="preserve">Người </w:t>
+              <w:t>Người</w:t>
+            </w:r>
+            <w:proofErr w:type="spellEnd"/>
+            <w:r>
+              <w:rPr>
+                <w:rFonts w:asciiTheme="majorHAnsi" w:hAnsiTheme="majorHAnsi" w:cstheme="majorHAnsi"/>
+                <w:b/>
+                <w:sz w:val="22"/>
+                <w:szCs w:val="22"/>
+              </w:rPr>
+              <w:t xml:space="preserve"> </w:t>
             </w:r>
             <w:proofErr w:type="spellStart"/>
             <w:r>
@@ -41051,6 +41535,7 @@
                 <w:szCs w:val="22"/>
               </w:rPr>
             </w:pPr>
+            <w:proofErr w:type="spellStart"/>
             <w:r>
               <w:rPr>
                 <w:rFonts w:asciiTheme="majorHAnsi" w:hAnsiTheme="majorHAnsi" w:cstheme="majorHAnsi"/>
@@ -41058,7 +41543,17 @@
                 <w:sz w:val="22"/>
                 <w:szCs w:val="22"/>
               </w:rPr>
-              <w:t xml:space="preserve">Người </w:t>
+              <w:t>Người</w:t>
+            </w:r>
+            <w:proofErr w:type="spellEnd"/>
+            <w:r>
+              <w:rPr>
+                <w:rFonts w:asciiTheme="majorHAnsi" w:hAnsiTheme="majorHAnsi" w:cstheme="majorHAnsi"/>
+                <w:b/>
+                <w:sz w:val="22"/>
+                <w:szCs w:val="22"/>
+              </w:rPr>
+              <w:t xml:space="preserve"> </w:t>
             </w:r>
             <w:proofErr w:type="spellStart"/>
             <w:r>
@@ -42181,6 +42676,7 @@
     <w:lsdException w:name="HTML Sample" w:semiHidden="1" w:unhideWhenUsed="1"/>
     <w:lsdException w:name="HTML Typewriter" w:semiHidden="1" w:unhideWhenUsed="1"/>
     <w:lsdException w:name="HTML Variable" w:semiHidden="1" w:unhideWhenUsed="1"/>
+    <w:lsdException w:name="Normal Table" w:semiHidden="1" w:unhideWhenUsed="1"/>
     <w:lsdException w:name="annotation subject" w:semiHidden="1" w:unhideWhenUsed="1"/>
     <w:lsdException w:name="No List" w:semiHidden="1" w:unhideWhenUsed="1"/>
     <w:lsdException w:name="Outline List 1" w:semiHidden="1" w:unhideWhenUsed="1"/>
@@ -42223,8 +42719,11 @@
     <w:lsdException w:name="Table Contemporary" w:semiHidden="1" w:unhideWhenUsed="1"/>
     <w:lsdException w:name="Table Elegant" w:semiHidden="1" w:unhideWhenUsed="1"/>
     <w:lsdException w:name="Table Professional" w:semiHidden="1" w:unhideWhenUsed="1"/>
+    <w:lsdException w:name="Table Subtle 1" w:semiHidden="1" w:unhideWhenUsed="1"/>
     <w:lsdException w:name="Table Subtle 2" w:semiHidden="1" w:unhideWhenUsed="1"/>
     <w:lsdException w:name="Table Web 1" w:semiHidden="1" w:unhideWhenUsed="1"/>
+    <w:lsdException w:name="Table Web 2" w:semiHidden="1" w:unhideWhenUsed="1"/>
+    <w:lsdException w:name="Table Web 3" w:semiHidden="1" w:unhideWhenUsed="1"/>
     <w:lsdException w:name="Balloon Text" w:semiHidden="1" w:unhideWhenUsed="1"/>
     <w:lsdException w:name="Table Grid" w:uiPriority="39"/>
     <w:lsdException w:name="Table Theme" w:semiHidden="1" w:unhideWhenUsed="1"/>

--- a/public/ReportTemplates/bao_mat_template.docx
+++ b/public/ReportTemplates/bao_mat_template.docx
@@ -563,7 +563,27 @@
           <w:sz w:val="22"/>
           <w:szCs w:val="22"/>
         </w:rPr>
-        <w:t>at Step Up Company Ltd. between the parties below:</w:t>
+        <w:t xml:space="preserve">at Step Up Company </w:t>
+      </w:r>
+      <w:proofErr w:type="spellStart"/>
+      <w:r>
+        <w:rPr>
+          <w:rFonts w:asciiTheme="majorHAnsi" w:hAnsiTheme="majorHAnsi" w:cstheme="majorHAnsi"/>
+          <w:i/>
+          <w:sz w:val="22"/>
+          <w:szCs w:val="22"/>
+        </w:rPr>
+        <w:t>Jsc</w:t>
+      </w:r>
+      <w:proofErr w:type="spellEnd"/>
+      <w:r>
+        <w:rPr>
+          <w:rFonts w:asciiTheme="majorHAnsi" w:hAnsiTheme="majorHAnsi" w:cstheme="majorHAnsi"/>
+          <w:i/>
+          <w:sz w:val="22"/>
+          <w:szCs w:val="22"/>
+        </w:rPr>
+        <w:t>. between the parties below:</w:t>
       </w:r>
     </w:p>
     <w:p>
